--- a/Work in progress/Selecting the difficulty fully dressed.docx
+++ b/Work in progress/Selecting the difficulty fully dressed.docx
@@ -17,8 +17,6 @@
         </w:rPr>
         <w:t>COMP2005 GROUP 2 WINTER 2020</w:t>
       </w:r>
-      <w:bookmarkStart w:id="0" w:name="_GoBack"/>
-      <w:bookmarkEnd w:id="0"/>
     </w:p>
     <w:p>
       <w:pPr>
@@ -29,10 +27,10 @@
           <w:b/>
           <w:bCs/>
         </w:rPr>
-        <w:t>Use case name:</w:t>
-      </w:r>
-      <w:r>
-        <w:t xml:space="preserve"> “Choose the difficulty level: Simple or Hard”</w:t>
+        <w:t>Use case:</w:t>
+      </w:r>
+      <w:r>
+        <w:t xml:space="preserve"> Choose the difficulty level: Simple or Hard</w:t>
       </w:r>
     </w:p>
     <w:p>
@@ -55,11 +53,6 @@
       <w:r>
         <w:t>(s)</w:t>
       </w:r>
-    </w:p>
-    <w:p>
-      <w:pPr>
-        <w:jc w:val="both"/>
-      </w:pPr>
     </w:p>
     <w:p>
       <w:pPr>
@@ -90,7 +83,13 @@
         <w:t>User</w:t>
       </w:r>
       <w:r>
-        <w:t xml:space="preserve">:  The player(s) want to choose which level of difficulty </w:t>
+        <w:t xml:space="preserve">:  The player(s) </w:t>
+      </w:r>
+      <w:r>
+        <w:t>should be able</w:t>
+      </w:r>
+      <w:r>
+        <w:t xml:space="preserve"> to choose which level of difficulty </w:t>
       </w:r>
       <w:r>
         <w:t>they want</w:t>
@@ -102,10 +101,7 @@
         <w:t xml:space="preserve">They </w:t>
       </w:r>
       <w:r>
-        <w:t>should know of the unavailability of this option if all 4 players are human players. He wants a clean and simple interface which allows him to choose</w:t>
-      </w:r>
-      <w:r>
-        <w:t>.</w:t>
+        <w:t xml:space="preserve">should know of the unavailability of this option if all 4 players are human players. </w:t>
       </w:r>
     </w:p>
     <w:p>
@@ -134,7 +130,7 @@
         <w:jc w:val="both"/>
       </w:pPr>
       <w:r>
-        <w:t xml:space="preserve">The game has been started, and the number of players </w:t>
+        <w:t xml:space="preserve">The number of players </w:t>
       </w:r>
       <w:proofErr w:type="gramStart"/>
       <w:r>
@@ -180,41 +176,331 @@
         <w:jc w:val="both"/>
       </w:pPr>
       <w:r>
-        <w:t xml:space="preserve">The player(s) </w:t>
-      </w:r>
-      <w:r>
-        <w:t>are</w:t>
-      </w:r>
-      <w:r>
-        <w:t xml:space="preserve"> prompted to choose the board type </w:t>
-      </w:r>
-      <w:r>
-        <w:t>they wish</w:t>
-      </w:r>
-      <w:r>
-        <w:t xml:space="preserve"> to play on. The player(s) </w:t>
-      </w:r>
-      <w:r>
-        <w:t>are</w:t>
-      </w:r>
-      <w:r>
-        <w:t xml:space="preserve"> then taken to a window which prompts them to input the names of the players who are playing, if any.</w:t>
-      </w:r>
-    </w:p>
-    <w:p>
-      <w:pPr>
-        <w:jc w:val="both"/>
+        <w:t xml:space="preserve">The </w:t>
+      </w:r>
+      <w:r>
+        <w:t>game is set up and player 1 is prompted to make the first move</w:t>
+      </w:r>
+    </w:p>
+    <w:p>
+      <w:pPr>
+        <w:jc w:val="both"/>
+      </w:pPr>
+      <w:r>
         <w:rPr>
           <w:b/>
           <w:bCs/>
         </w:rPr>
-      </w:pPr>
-      <w:r>
+        <w:t>Main Success Scenario:</w:t>
+      </w:r>
+    </w:p>
+    <w:p>
+      <w:pPr>
+        <w:pStyle w:val="ListParagraph"/>
+        <w:jc w:val="both"/>
+      </w:pPr>
+    </w:p>
+    <w:p>
+      <w:pPr>
+        <w:pStyle w:val="ListParagraph"/>
+        <w:numPr>
+          <w:ilvl w:val="0"/>
+          <w:numId w:val="4"/>
+        </w:numPr>
+        <w:jc w:val="both"/>
+        <w:rPr>
+          <w:i/>
+          <w:iCs/>
+        </w:rPr>
+      </w:pPr>
+      <w:r>
+        <w:t xml:space="preserve">The system prompts the user(s) to select the level of difficulty, easy or hard, that the computer players are to play with </w:t>
+      </w:r>
+      <w:r>
+        <w:rPr>
+          <w:i/>
+          <w:iCs/>
+        </w:rPr>
+        <w:t>[Alt</w:t>
+      </w:r>
+      <w:r>
+        <w:rPr>
+          <w:i/>
+          <w:iCs/>
+        </w:rPr>
+        <w:t xml:space="preserve"> </w:t>
+      </w:r>
+      <w:r>
+        <w:rPr>
+          <w:i/>
+          <w:iCs/>
+        </w:rPr>
+        <w:t>1: All the players are human players; Alt 2: The player(s) wishes to change the number of</w:t>
+      </w:r>
+      <w:r>
+        <w:rPr>
+          <w:i/>
+          <w:iCs/>
+        </w:rPr>
+        <w:t xml:space="preserve"> human</w:t>
+      </w:r>
+      <w:r>
+        <w:rPr>
+          <w:i/>
+          <w:iCs/>
+        </w:rPr>
+        <w:t xml:space="preserve"> players</w:t>
+      </w:r>
+      <w:r>
+        <w:rPr>
+          <w:i/>
+          <w:iCs/>
+        </w:rPr>
+        <w:t>; Alt 3: The player(s) wishes to let the computer choose their difficulty level</w:t>
+      </w:r>
+      <w:r>
+        <w:rPr>
+          <w:i/>
+          <w:iCs/>
+        </w:rPr>
+        <w:t>]</w:t>
+      </w:r>
+    </w:p>
+    <w:p>
+      <w:pPr>
+        <w:pStyle w:val="ListParagraph"/>
+        <w:numPr>
+          <w:ilvl w:val="0"/>
+          <w:numId w:val="4"/>
+        </w:numPr>
+        <w:jc w:val="both"/>
+      </w:pPr>
+      <w:r>
+        <w:t>The players select the difficulty level they want to play with</w:t>
+      </w:r>
+    </w:p>
+    <w:p>
+      <w:pPr>
+        <w:pStyle w:val="ListParagraph"/>
+        <w:numPr>
+          <w:ilvl w:val="0"/>
+          <w:numId w:val="4"/>
+        </w:numPr>
+        <w:jc w:val="both"/>
+        <w:rPr>
+          <w:i/>
+          <w:iCs/>
+        </w:rPr>
+      </w:pPr>
+      <w:r>
+        <w:t xml:space="preserve">The system requests the user to confirm their selection </w:t>
+      </w:r>
+      <w:r>
+        <w:rPr>
+          <w:i/>
+          <w:iCs/>
+        </w:rPr>
+        <w:t xml:space="preserve">[Alt </w:t>
+      </w:r>
+      <w:r>
+        <w:rPr>
+          <w:i/>
+          <w:iCs/>
+        </w:rPr>
+        <w:t>4</w:t>
+      </w:r>
+      <w:r>
+        <w:rPr>
+          <w:i/>
+          <w:iCs/>
+        </w:rPr>
+        <w:t>: The player(s) want to change the difficulty level]</w:t>
+      </w:r>
+    </w:p>
+    <w:p>
+      <w:pPr>
+        <w:pStyle w:val="ListParagraph"/>
+        <w:numPr>
+          <w:ilvl w:val="0"/>
+          <w:numId w:val="4"/>
+        </w:numPr>
+        <w:jc w:val="both"/>
+      </w:pPr>
+      <w:r>
+        <w:t>The user(s) confirms their selection</w:t>
+      </w:r>
+    </w:p>
+    <w:p>
+      <w:pPr>
+        <w:jc w:val="both"/>
         <w:rPr>
           <w:b/>
           <w:bCs/>
         </w:rPr>
-        <w:t>Main Success Scenario:</w:t>
+      </w:pPr>
+      <w:r>
+        <w:rPr>
+          <w:b/>
+          <w:bCs/>
+        </w:rPr>
+        <w:t>Alternate flows:</w:t>
+      </w:r>
+    </w:p>
+    <w:p>
+      <w:pPr>
+        <w:jc w:val="both"/>
+      </w:pPr>
+      <w:r>
+        <w:rPr>
+          <w:i/>
+          <w:iCs/>
+        </w:rPr>
+        <w:t xml:space="preserve">Alt 1: </w:t>
+      </w:r>
+      <w:r>
+        <w:rPr>
+          <w:i/>
+          <w:iCs/>
+        </w:rPr>
+        <w:t>All the players are human players:</w:t>
+      </w:r>
+    </w:p>
+    <w:p>
+      <w:pPr>
+        <w:ind w:left="720"/>
+        <w:jc w:val="both"/>
+      </w:pPr>
+      <w:r>
+        <w:t>1. Use case ends</w:t>
+      </w:r>
+    </w:p>
+    <w:p>
+      <w:pPr>
+        <w:jc w:val="both"/>
+      </w:pPr>
+      <w:r>
+        <w:rPr>
+          <w:i/>
+          <w:iCs/>
+        </w:rPr>
+        <w:t xml:space="preserve">Alt 2: </w:t>
+      </w:r>
+      <w:r>
+        <w:rPr>
+          <w:i/>
+          <w:iCs/>
+        </w:rPr>
+        <w:t>The player(s) wishes to change the number of</w:t>
+      </w:r>
+      <w:r>
+        <w:rPr>
+          <w:i/>
+          <w:iCs/>
+        </w:rPr>
+        <w:t xml:space="preserve"> human</w:t>
+      </w:r>
+      <w:r>
+        <w:rPr>
+          <w:i/>
+          <w:iCs/>
+        </w:rPr>
+        <w:t xml:space="preserve"> players:</w:t>
+      </w:r>
+    </w:p>
+    <w:p>
+      <w:pPr>
+        <w:pStyle w:val="ListParagraph"/>
+        <w:jc w:val="both"/>
+      </w:pPr>
+      <w:r>
+        <w:rPr>
+          <w:i/>
+          <w:iCs/>
+        </w:rPr>
+        <w:br/>
+      </w:r>
+      <w:r>
+        <w:t>1. User elects to choose the number of players</w:t>
+      </w:r>
+    </w:p>
+    <w:p>
+      <w:pPr>
+        <w:pStyle w:val="ListParagraph"/>
+        <w:jc w:val="both"/>
+      </w:pPr>
+      <w:r>
+        <w:t>2. System prompts the user(s) to change the number of players</w:t>
+      </w:r>
+    </w:p>
+    <w:p>
+      <w:pPr>
+        <w:pStyle w:val="ListParagraph"/>
+        <w:jc w:val="both"/>
+      </w:pPr>
+      <w:r>
+        <w:t>3. The user(s) select the number of human players</w:t>
+      </w:r>
+    </w:p>
+    <w:p>
+      <w:pPr>
+        <w:pStyle w:val="ListParagraph"/>
+        <w:jc w:val="both"/>
+      </w:pPr>
+      <w:r>
+        <w:t>4. The system requests the user to confirm their selection</w:t>
+      </w:r>
+    </w:p>
+    <w:p>
+      <w:pPr>
+        <w:pStyle w:val="ListParagraph"/>
+        <w:jc w:val="both"/>
+      </w:pPr>
+      <w:r>
+        <w:t>5. The user(s) confirm their selection</w:t>
+      </w:r>
+    </w:p>
+    <w:p>
+      <w:pPr>
+        <w:pStyle w:val="ListParagraph"/>
+        <w:jc w:val="both"/>
+      </w:pPr>
+      <w:r>
+        <w:t>6. Use case resumes at</w:t>
+      </w:r>
+      <w:r>
+        <w:t xml:space="preserve"> </w:t>
+      </w:r>
+      <w:r>
+        <w:rPr>
+          <w:i/>
+          <w:iCs/>
+        </w:rPr>
+        <w:t>step 1</w:t>
+      </w:r>
+    </w:p>
+    <w:p>
+      <w:pPr>
+        <w:pStyle w:val="ListParagraph"/>
+        <w:jc w:val="both"/>
+      </w:pPr>
+    </w:p>
+    <w:p>
+      <w:pPr>
+        <w:jc w:val="both"/>
+      </w:pPr>
+      <w:r>
+        <w:rPr>
+          <w:i/>
+          <w:iCs/>
+        </w:rPr>
+        <w:t xml:space="preserve">Alt 3: </w:t>
+      </w:r>
+      <w:r>
+        <w:rPr>
+          <w:i/>
+          <w:iCs/>
+        </w:rPr>
+        <w:t>The player(s) want the game to choose the difficulty level:</w:t>
       </w:r>
     </w:p>
     <w:p>
@@ -222,45 +508,13 @@
         <w:pStyle w:val="ListParagraph"/>
         <w:numPr>
           <w:ilvl w:val="0"/>
-          <w:numId w:val="3"/>
+          <w:numId w:val="5"/>
         </w:numPr>
         <w:jc w:val="both"/>
       </w:pPr>
       <w:r>
-        <w:t xml:space="preserve">The player(s) </w:t>
-      </w:r>
-      <w:r>
-        <w:t>are</w:t>
-      </w:r>
-      <w:r>
-        <w:t xml:space="preserve"> prompted to select the level of difficulty, either easy or hard, that the computer players are to play with </w:t>
-      </w:r>
-      <w:r>
-        <w:rPr>
-          <w:i/>
-          <w:iCs/>
-        </w:rPr>
-        <w:t>[Alt 1: All the players are human players</w:t>
-      </w:r>
-      <w:r>
-        <w:rPr>
-          <w:i/>
-          <w:iCs/>
-        </w:rPr>
-        <w:t xml:space="preserve">; Alt 2: The player(s) wishes to change the number of players </w:t>
-      </w:r>
-      <w:r>
-        <w:rPr>
-          <w:i/>
-          <w:iCs/>
-        </w:rPr>
-        <w:t>]</w:t>
-      </w:r>
-      <w:r>
-        <w:t xml:space="preserve"> </w:t>
-      </w:r>
-      <w:r>
-        <w:t xml:space="preserve"> </w:t>
+        <w:lastRenderedPageBreak/>
+        <w:t>The user(s) do not select an option</w:t>
       </w:r>
     </w:p>
     <w:p>
@@ -268,12 +522,12 @@
         <w:pStyle w:val="ListParagraph"/>
         <w:numPr>
           <w:ilvl w:val="0"/>
-          <w:numId w:val="3"/>
+          <w:numId w:val="5"/>
         </w:numPr>
         <w:jc w:val="both"/>
       </w:pPr>
       <w:r>
-        <w:t xml:space="preserve">The players decide amongst themselves about the difficulty level they want to play with. </w:t>
+        <w:t>The system prompts the user(s) to confirm their selection</w:t>
       </w:r>
     </w:p>
     <w:p>
@@ -281,33 +535,12 @@
         <w:pStyle w:val="ListParagraph"/>
         <w:numPr>
           <w:ilvl w:val="0"/>
-          <w:numId w:val="3"/>
+          <w:numId w:val="5"/>
         </w:numPr>
         <w:jc w:val="both"/>
       </w:pPr>
       <w:r>
-        <w:t xml:space="preserve">The player selects the desired level of difficulty from a dropdown list, and presses the “Save” button next to the dropdown </w:t>
-      </w:r>
-      <w:r>
-        <w:rPr>
-          <w:i/>
-          <w:iCs/>
-        </w:rPr>
-        <w:t xml:space="preserve">[Alt </w:t>
-      </w:r>
-      <w:r>
-        <w:rPr>
-          <w:i/>
-          <w:iCs/>
-        </w:rPr>
-        <w:t>3</w:t>
-      </w:r>
-      <w:r>
-        <w:rPr>
-          <w:i/>
-          <w:iCs/>
-        </w:rPr>
-        <w:t>: The player(s) want the game to choose the difficulty level]</w:t>
+        <w:t>The user confirms the selection</w:t>
       </w:r>
     </w:p>
     <w:p>
@@ -315,19 +548,94 @@
         <w:pStyle w:val="ListParagraph"/>
         <w:numPr>
           <w:ilvl w:val="0"/>
-          <w:numId w:val="3"/>
+          <w:numId w:val="5"/>
         </w:numPr>
         <w:jc w:val="both"/>
       </w:pPr>
       <w:r>
-        <w:t xml:space="preserve">The player(s) </w:t>
-      </w:r>
-      <w:r>
-        <w:t>are</w:t>
-      </w:r>
-      <w:r>
-        <w:t xml:space="preserve"> prompted to select the board type they wish to play on.</w:t>
-      </w:r>
+        <w:t>The system auto</w:t>
+      </w:r>
+      <w:bookmarkStart w:id="0" w:name="_GoBack"/>
+      <w:bookmarkEnd w:id="0"/>
+      <w:r>
+        <w:t>matically chooses a random difficulty for the player(s)</w:t>
+      </w:r>
+    </w:p>
+    <w:p>
+      <w:pPr>
+        <w:pStyle w:val="ListParagraph"/>
+        <w:numPr>
+          <w:ilvl w:val="0"/>
+          <w:numId w:val="5"/>
+        </w:numPr>
+        <w:jc w:val="both"/>
+      </w:pPr>
+      <w:r>
+        <w:t>Use case ends</w:t>
+      </w:r>
+    </w:p>
+    <w:p>
+      <w:pPr>
+        <w:pStyle w:val="ListParagraph"/>
+        <w:ind w:left="1080"/>
+        <w:jc w:val="both"/>
+      </w:pPr>
+    </w:p>
+    <w:p>
+      <w:pPr>
+        <w:jc w:val="both"/>
+        <w:rPr>
+          <w:i/>
+          <w:iCs/>
+        </w:rPr>
+      </w:pPr>
+      <w:r>
+        <w:rPr>
+          <w:i/>
+          <w:iCs/>
+        </w:rPr>
+        <w:t>Alt 4: The players want to change the difficulty level:</w:t>
+      </w:r>
+    </w:p>
+    <w:p>
+      <w:pPr>
+        <w:pStyle w:val="ListParagraph"/>
+        <w:numPr>
+          <w:ilvl w:val="0"/>
+          <w:numId w:val="7"/>
+        </w:numPr>
+        <w:jc w:val="both"/>
+      </w:pPr>
+      <w:r>
+        <w:t>The user(s) elect to change the difficulty</w:t>
+      </w:r>
+    </w:p>
+    <w:p>
+      <w:pPr>
+        <w:pStyle w:val="ListParagraph"/>
+        <w:numPr>
+          <w:ilvl w:val="0"/>
+          <w:numId w:val="7"/>
+        </w:numPr>
+        <w:jc w:val="both"/>
+      </w:pPr>
+      <w:r>
+        <w:t xml:space="preserve">Flow resumes at </w:t>
+      </w:r>
+      <w:r>
+        <w:rPr>
+          <w:i/>
+          <w:iCs/>
+        </w:rPr>
+        <w:t>Step 1</w:t>
+      </w:r>
+    </w:p>
+    <w:p>
+      <w:pPr>
+        <w:pStyle w:val="ListParagraph"/>
+        <w:ind w:left="1080"/>
+        <w:jc w:val="both"/>
+      </w:pPr>
     </w:p>
     <w:p>
       <w:pPr>
@@ -342,164 +650,6 @@
           <w:b/>
           <w:bCs/>
         </w:rPr>
-        <w:t>Alternate flows:</w:t>
-      </w:r>
-    </w:p>
-    <w:p>
-      <w:pPr>
-        <w:pStyle w:val="ListParagraph"/>
-        <w:numPr>
-          <w:ilvl w:val="0"/>
-          <w:numId w:val="2"/>
-        </w:numPr>
-        <w:jc w:val="both"/>
-      </w:pPr>
-      <w:r>
-        <w:rPr>
-          <w:i/>
-          <w:iCs/>
-        </w:rPr>
-        <w:t>All the players are human players</w:t>
-      </w:r>
-      <w:r>
-        <w:rPr>
-          <w:i/>
-          <w:iCs/>
-        </w:rPr>
-        <w:t>:</w:t>
-      </w:r>
-    </w:p>
-    <w:p>
-      <w:pPr>
-        <w:pStyle w:val="ListParagraph"/>
-        <w:jc w:val="both"/>
-      </w:pPr>
-      <w:r>
-        <w:rPr>
-          <w:i/>
-          <w:iCs/>
-        </w:rPr>
-        <w:br/>
-      </w:r>
-      <w:r>
-        <w:t>If there are 4 human players, there will not be any computer players to play against. There is therefore no point in making the player(s) choose which level of difficulty they want to play with. If the number of players chosen is 4, the player(s) do not have the ability to select from the dropdown list. The dropdown is greyed to indicate this. The player(s) can directly choose the board type to play on.</w:t>
-      </w:r>
-    </w:p>
-    <w:p>
-      <w:pPr>
-        <w:pStyle w:val="ListParagraph"/>
-        <w:jc w:val="both"/>
-      </w:pPr>
-    </w:p>
-    <w:p>
-      <w:pPr>
-        <w:pStyle w:val="ListParagraph"/>
-        <w:numPr>
-          <w:ilvl w:val="0"/>
-          <w:numId w:val="2"/>
-        </w:numPr>
-        <w:jc w:val="both"/>
-      </w:pPr>
-      <w:r>
-        <w:rPr>
-          <w:i/>
-          <w:iCs/>
-        </w:rPr>
-        <w:t>The player(s) wishes to change the number of players</w:t>
-      </w:r>
-      <w:r>
-        <w:rPr>
-          <w:i/>
-          <w:iCs/>
-        </w:rPr>
-        <w:t>:</w:t>
-      </w:r>
-    </w:p>
-    <w:p>
-      <w:pPr>
-        <w:pStyle w:val="ListParagraph"/>
-        <w:jc w:val="both"/>
-      </w:pPr>
-      <w:r>
-        <w:rPr>
-          <w:i/>
-          <w:iCs/>
-        </w:rPr>
-        <w:br/>
-      </w:r>
-      <w:r>
-        <w:t xml:space="preserve">The player(s) can change their mind and want to change the </w:t>
-      </w:r>
-      <w:r>
-        <w:t>number</w:t>
-      </w:r>
-      <w:r>
-        <w:t xml:space="preserve"> of players playing. They can do so by changing the number of players they initially chose and press the “Save” button next to the number of players option box. When the save button is pressed, if the number of selected </w:t>
-      </w:r>
-      <w:r>
-        <w:lastRenderedPageBreak/>
-        <w:t>players</w:t>
-      </w:r>
-      <w:r>
-        <w:t xml:space="preserve"> is now 4, the procedure for alternative flow 2 is followed. Otherwise, the success scenario carries on.</w:t>
-      </w:r>
-    </w:p>
-    <w:p>
-      <w:pPr>
-        <w:pStyle w:val="ListParagraph"/>
-        <w:jc w:val="both"/>
-      </w:pPr>
-      <w:r>
-        <w:br/>
-      </w:r>
-    </w:p>
-    <w:p>
-      <w:pPr>
-        <w:pStyle w:val="ListParagraph"/>
-        <w:numPr>
-          <w:ilvl w:val="0"/>
-          <w:numId w:val="2"/>
-        </w:numPr>
-        <w:jc w:val="both"/>
-      </w:pPr>
-      <w:r>
-        <w:rPr>
-          <w:i/>
-          <w:iCs/>
-        </w:rPr>
-        <w:t>The player(s) want the game to choose the difficulty level</w:t>
-      </w:r>
-      <w:r>
-        <w:rPr>
-          <w:i/>
-          <w:iCs/>
-        </w:rPr>
-        <w:t>:</w:t>
-      </w:r>
-    </w:p>
-    <w:p>
-      <w:pPr>
-        <w:pStyle w:val="ListParagraph"/>
-        <w:jc w:val="both"/>
-      </w:pPr>
-      <w:r>
-        <w:br/>
-        <w:t>If the player(s) do not want to choose the difficulty level, the dropdown list will have a blank element, which is basically a white box. This blank element will be the default element which will be shown to the player(s)</w:t>
-      </w:r>
-      <w:r>
-        <w:t>. If the player(s) wish to let the computer decide on the difficulty level, they can leave the dropdown list on blank, and click on the “Save” button. The game randomly selects a difficulty level.</w:t>
-      </w:r>
-    </w:p>
-    <w:p>
-      <w:pPr>
-        <w:jc w:val="both"/>
-      </w:pPr>
-    </w:p>
-    <w:p>
-      <w:pPr>
-        <w:jc w:val="both"/>
-      </w:pPr>
-      <w:r>
         <w:t>Exceptions:</w:t>
       </w:r>
     </w:p>
@@ -521,14 +671,25 @@
       </w:r>
       <w:proofErr w:type="gramEnd"/>
       <w:r>
-        <w:t xml:space="preserve"> less than 4 human players, the player is not allowed to choose the board type before choosing from the dropdown list, whichever choice it is, and pressing the “Save” button.</w:t>
-      </w:r>
-    </w:p>
-    <w:p>
-      <w:pPr>
-        <w:jc w:val="both"/>
-      </w:pPr>
-      <w:r>
+        <w:t xml:space="preserve"> less than 4 human players, the player is not allowed to choose the </w:t>
+      </w:r>
+      <w:r>
+        <w:t>difficulty level</w:t>
+      </w:r>
+    </w:p>
+    <w:p>
+      <w:pPr>
+        <w:jc w:val="both"/>
+        <w:rPr>
+          <w:b/>
+          <w:bCs/>
+        </w:rPr>
+      </w:pPr>
+      <w:r>
+        <w:rPr>
+          <w:b/>
+          <w:bCs/>
+        </w:rPr>
         <w:t>Special Requirements:</w:t>
       </w:r>
     </w:p>
@@ -542,14 +703,28 @@
         <w:jc w:val="both"/>
       </w:pPr>
       <w:r>
-        <w:t>There should be a visible text box indicating the choice made by the player, and prompting them to press the “Save” button to lock the choice in.</w:t>
-      </w:r>
-    </w:p>
-    <w:p>
-      <w:pPr>
-        <w:jc w:val="both"/>
-      </w:pPr>
-      <w:r>
+        <w:t>There should be a visible text box indicating the choice made by the player, and prompting them to</w:t>
+      </w:r>
+      <w:r>
+        <w:t xml:space="preserve"> confirm their choice</w:t>
+      </w:r>
+      <w:r>
+        <w:t xml:space="preserve"> to lock the choice in.</w:t>
+      </w:r>
+    </w:p>
+    <w:p>
+      <w:pPr>
+        <w:jc w:val="both"/>
+        <w:rPr>
+          <w:b/>
+          <w:bCs/>
+        </w:rPr>
+      </w:pPr>
+      <w:r>
+        <w:rPr>
+          <w:b/>
+          <w:bCs/>
+        </w:rPr>
         <w:t>Open Issues:</w:t>
       </w:r>
     </w:p>
@@ -711,7 +886,7 @@
   <w:abstractNum w:abstractNumId="1" w15:restartNumberingAfterBreak="0">
     <w:nsid w:val="24311431"/>
     <w:multiLevelType w:val="hybridMultilevel"/>
-    <w:tmpl w:val="C6788966"/>
+    <w:tmpl w:val="DF3E0E26"/>
     <w:lvl w:ilvl="0" w:tplc="0409000F">
       <w:start w:val="1"/>
       <w:numFmt w:val="decimal"/>
@@ -798,6 +973,184 @@
     </w:lvl>
   </w:abstractNum>
   <w:abstractNum w:abstractNumId="2" w15:restartNumberingAfterBreak="0">
+    <w:nsid w:val="257772B1"/>
+    <w:multiLevelType w:val="hybridMultilevel"/>
+    <w:tmpl w:val="DF3E0E26"/>
+    <w:lvl w:ilvl="0" w:tplc="0409000F">
+      <w:start w:val="1"/>
+      <w:numFmt w:val="decimal"/>
+      <w:lvlText w:val="%1."/>
+      <w:lvlJc w:val="left"/>
+      <w:pPr>
+        <w:ind w:left="720" w:hanging="360"/>
+      </w:pPr>
+      <w:rPr>
+        <w:rFonts w:hint="default"/>
+      </w:rPr>
+    </w:lvl>
+    <w:lvl w:ilvl="1" w:tplc="04090019" w:tentative="1">
+      <w:start w:val="1"/>
+      <w:numFmt w:val="lowerLetter"/>
+      <w:lvlText w:val="%2."/>
+      <w:lvlJc w:val="left"/>
+      <w:pPr>
+        <w:ind w:left="1440" w:hanging="360"/>
+      </w:pPr>
+    </w:lvl>
+    <w:lvl w:ilvl="2" w:tplc="0409001B" w:tentative="1">
+      <w:start w:val="1"/>
+      <w:numFmt w:val="lowerRoman"/>
+      <w:lvlText w:val="%3."/>
+      <w:lvlJc w:val="right"/>
+      <w:pPr>
+        <w:ind w:left="2160" w:hanging="180"/>
+      </w:pPr>
+    </w:lvl>
+    <w:lvl w:ilvl="3" w:tplc="0409000F" w:tentative="1">
+      <w:start w:val="1"/>
+      <w:numFmt w:val="decimal"/>
+      <w:lvlText w:val="%4."/>
+      <w:lvlJc w:val="left"/>
+      <w:pPr>
+        <w:ind w:left="2880" w:hanging="360"/>
+      </w:pPr>
+    </w:lvl>
+    <w:lvl w:ilvl="4" w:tplc="04090019" w:tentative="1">
+      <w:start w:val="1"/>
+      <w:numFmt w:val="lowerLetter"/>
+      <w:lvlText w:val="%5."/>
+      <w:lvlJc w:val="left"/>
+      <w:pPr>
+        <w:ind w:left="3600" w:hanging="360"/>
+      </w:pPr>
+    </w:lvl>
+    <w:lvl w:ilvl="5" w:tplc="0409001B" w:tentative="1">
+      <w:start w:val="1"/>
+      <w:numFmt w:val="lowerRoman"/>
+      <w:lvlText w:val="%6."/>
+      <w:lvlJc w:val="right"/>
+      <w:pPr>
+        <w:ind w:left="4320" w:hanging="180"/>
+      </w:pPr>
+    </w:lvl>
+    <w:lvl w:ilvl="6" w:tplc="0409000F" w:tentative="1">
+      <w:start w:val="1"/>
+      <w:numFmt w:val="decimal"/>
+      <w:lvlText w:val="%7."/>
+      <w:lvlJc w:val="left"/>
+      <w:pPr>
+        <w:ind w:left="5040" w:hanging="360"/>
+      </w:pPr>
+    </w:lvl>
+    <w:lvl w:ilvl="7" w:tplc="04090019" w:tentative="1">
+      <w:start w:val="1"/>
+      <w:numFmt w:val="lowerLetter"/>
+      <w:lvlText w:val="%8."/>
+      <w:lvlJc w:val="left"/>
+      <w:pPr>
+        <w:ind w:left="5760" w:hanging="360"/>
+      </w:pPr>
+    </w:lvl>
+    <w:lvl w:ilvl="8" w:tplc="0409001B" w:tentative="1">
+      <w:start w:val="1"/>
+      <w:numFmt w:val="lowerRoman"/>
+      <w:lvlText w:val="%9."/>
+      <w:lvlJc w:val="right"/>
+      <w:pPr>
+        <w:ind w:left="6480" w:hanging="180"/>
+      </w:pPr>
+    </w:lvl>
+  </w:abstractNum>
+  <w:abstractNum w:abstractNumId="3" w15:restartNumberingAfterBreak="0">
+    <w:nsid w:val="28F87E7C"/>
+    <w:multiLevelType w:val="hybridMultilevel"/>
+    <w:tmpl w:val="B964E6FC"/>
+    <w:lvl w:ilvl="0" w:tplc="AE1862C6">
+      <w:start w:val="1"/>
+      <w:numFmt w:val="decimal"/>
+      <w:lvlText w:val="%1."/>
+      <w:lvlJc w:val="left"/>
+      <w:pPr>
+        <w:ind w:left="1080" w:hanging="360"/>
+      </w:pPr>
+      <w:rPr>
+        <w:rFonts w:hint="default"/>
+      </w:rPr>
+    </w:lvl>
+    <w:lvl w:ilvl="1" w:tplc="04090019" w:tentative="1">
+      <w:start w:val="1"/>
+      <w:numFmt w:val="lowerLetter"/>
+      <w:lvlText w:val="%2."/>
+      <w:lvlJc w:val="left"/>
+      <w:pPr>
+        <w:ind w:left="1800" w:hanging="360"/>
+      </w:pPr>
+    </w:lvl>
+    <w:lvl w:ilvl="2" w:tplc="0409001B" w:tentative="1">
+      <w:start w:val="1"/>
+      <w:numFmt w:val="lowerRoman"/>
+      <w:lvlText w:val="%3."/>
+      <w:lvlJc w:val="right"/>
+      <w:pPr>
+        <w:ind w:left="2520" w:hanging="180"/>
+      </w:pPr>
+    </w:lvl>
+    <w:lvl w:ilvl="3" w:tplc="0409000F" w:tentative="1">
+      <w:start w:val="1"/>
+      <w:numFmt w:val="decimal"/>
+      <w:lvlText w:val="%4."/>
+      <w:lvlJc w:val="left"/>
+      <w:pPr>
+        <w:ind w:left="3240" w:hanging="360"/>
+      </w:pPr>
+    </w:lvl>
+    <w:lvl w:ilvl="4" w:tplc="04090019" w:tentative="1">
+      <w:start w:val="1"/>
+      <w:numFmt w:val="lowerLetter"/>
+      <w:lvlText w:val="%5."/>
+      <w:lvlJc w:val="left"/>
+      <w:pPr>
+        <w:ind w:left="3960" w:hanging="360"/>
+      </w:pPr>
+    </w:lvl>
+    <w:lvl w:ilvl="5" w:tplc="0409001B" w:tentative="1">
+      <w:start w:val="1"/>
+      <w:numFmt w:val="lowerRoman"/>
+      <w:lvlText w:val="%6."/>
+      <w:lvlJc w:val="right"/>
+      <w:pPr>
+        <w:ind w:left="4680" w:hanging="180"/>
+      </w:pPr>
+    </w:lvl>
+    <w:lvl w:ilvl="6" w:tplc="0409000F" w:tentative="1">
+      <w:start w:val="1"/>
+      <w:numFmt w:val="decimal"/>
+      <w:lvlText w:val="%7."/>
+      <w:lvlJc w:val="left"/>
+      <w:pPr>
+        <w:ind w:left="5400" w:hanging="360"/>
+      </w:pPr>
+    </w:lvl>
+    <w:lvl w:ilvl="7" w:tplc="04090019" w:tentative="1">
+      <w:start w:val="1"/>
+      <w:numFmt w:val="lowerLetter"/>
+      <w:lvlText w:val="%8."/>
+      <w:lvlJc w:val="left"/>
+      <w:pPr>
+        <w:ind w:left="6120" w:hanging="360"/>
+      </w:pPr>
+    </w:lvl>
+    <w:lvl w:ilvl="8" w:tplc="0409001B" w:tentative="1">
+      <w:start w:val="1"/>
+      <w:numFmt w:val="lowerRoman"/>
+      <w:lvlText w:val="%9."/>
+      <w:lvlJc w:val="right"/>
+      <w:pPr>
+        <w:ind w:left="6840" w:hanging="180"/>
+      </w:pPr>
+    </w:lvl>
+  </w:abstractNum>
+  <w:abstractNum w:abstractNumId="4" w15:restartNumberingAfterBreak="0">
     <w:nsid w:val="32BF1984"/>
     <w:multiLevelType w:val="hybridMultilevel"/>
     <w:tmpl w:val="2AB8200A"/>
@@ -883,6 +1236,184 @@
       <w:lvlJc w:val="right"/>
       <w:pPr>
         <w:ind w:left="6480" w:hanging="180"/>
+      </w:pPr>
+    </w:lvl>
+  </w:abstractNum>
+  <w:abstractNum w:abstractNumId="5" w15:restartNumberingAfterBreak="0">
+    <w:nsid w:val="37CF427E"/>
+    <w:multiLevelType w:val="hybridMultilevel"/>
+    <w:tmpl w:val="050AA6C0"/>
+    <w:lvl w:ilvl="0" w:tplc="0409000F">
+      <w:start w:val="1"/>
+      <w:numFmt w:val="decimal"/>
+      <w:lvlText w:val="%1."/>
+      <w:lvlJc w:val="left"/>
+      <w:pPr>
+        <w:ind w:left="720" w:hanging="360"/>
+      </w:pPr>
+      <w:rPr>
+        <w:rFonts w:hint="default"/>
+      </w:rPr>
+    </w:lvl>
+    <w:lvl w:ilvl="1" w:tplc="04090019" w:tentative="1">
+      <w:start w:val="1"/>
+      <w:numFmt w:val="lowerLetter"/>
+      <w:lvlText w:val="%2."/>
+      <w:lvlJc w:val="left"/>
+      <w:pPr>
+        <w:ind w:left="1440" w:hanging="360"/>
+      </w:pPr>
+    </w:lvl>
+    <w:lvl w:ilvl="2" w:tplc="0409001B" w:tentative="1">
+      <w:start w:val="1"/>
+      <w:numFmt w:val="lowerRoman"/>
+      <w:lvlText w:val="%3."/>
+      <w:lvlJc w:val="right"/>
+      <w:pPr>
+        <w:ind w:left="2160" w:hanging="180"/>
+      </w:pPr>
+    </w:lvl>
+    <w:lvl w:ilvl="3" w:tplc="0409000F" w:tentative="1">
+      <w:start w:val="1"/>
+      <w:numFmt w:val="decimal"/>
+      <w:lvlText w:val="%4."/>
+      <w:lvlJc w:val="left"/>
+      <w:pPr>
+        <w:ind w:left="2880" w:hanging="360"/>
+      </w:pPr>
+    </w:lvl>
+    <w:lvl w:ilvl="4" w:tplc="04090019" w:tentative="1">
+      <w:start w:val="1"/>
+      <w:numFmt w:val="lowerLetter"/>
+      <w:lvlText w:val="%5."/>
+      <w:lvlJc w:val="left"/>
+      <w:pPr>
+        <w:ind w:left="3600" w:hanging="360"/>
+      </w:pPr>
+    </w:lvl>
+    <w:lvl w:ilvl="5" w:tplc="0409001B" w:tentative="1">
+      <w:start w:val="1"/>
+      <w:numFmt w:val="lowerRoman"/>
+      <w:lvlText w:val="%6."/>
+      <w:lvlJc w:val="right"/>
+      <w:pPr>
+        <w:ind w:left="4320" w:hanging="180"/>
+      </w:pPr>
+    </w:lvl>
+    <w:lvl w:ilvl="6" w:tplc="0409000F" w:tentative="1">
+      <w:start w:val="1"/>
+      <w:numFmt w:val="decimal"/>
+      <w:lvlText w:val="%7."/>
+      <w:lvlJc w:val="left"/>
+      <w:pPr>
+        <w:ind w:left="5040" w:hanging="360"/>
+      </w:pPr>
+    </w:lvl>
+    <w:lvl w:ilvl="7" w:tplc="04090019" w:tentative="1">
+      <w:start w:val="1"/>
+      <w:numFmt w:val="lowerLetter"/>
+      <w:lvlText w:val="%8."/>
+      <w:lvlJc w:val="left"/>
+      <w:pPr>
+        <w:ind w:left="5760" w:hanging="360"/>
+      </w:pPr>
+    </w:lvl>
+    <w:lvl w:ilvl="8" w:tplc="0409001B" w:tentative="1">
+      <w:start w:val="1"/>
+      <w:numFmt w:val="lowerRoman"/>
+      <w:lvlText w:val="%9."/>
+      <w:lvlJc w:val="right"/>
+      <w:pPr>
+        <w:ind w:left="6480" w:hanging="180"/>
+      </w:pPr>
+    </w:lvl>
+  </w:abstractNum>
+  <w:abstractNum w:abstractNumId="6" w15:restartNumberingAfterBreak="0">
+    <w:nsid w:val="6BA73C90"/>
+    <w:multiLevelType w:val="hybridMultilevel"/>
+    <w:tmpl w:val="B336C55C"/>
+    <w:lvl w:ilvl="0" w:tplc="18B435F0">
+      <w:start w:val="1"/>
+      <w:numFmt w:val="decimal"/>
+      <w:lvlText w:val="%1."/>
+      <w:lvlJc w:val="left"/>
+      <w:pPr>
+        <w:ind w:left="1080" w:hanging="360"/>
+      </w:pPr>
+      <w:rPr>
+        <w:rFonts w:hint="default"/>
+      </w:rPr>
+    </w:lvl>
+    <w:lvl w:ilvl="1" w:tplc="04090019" w:tentative="1">
+      <w:start w:val="1"/>
+      <w:numFmt w:val="lowerLetter"/>
+      <w:lvlText w:val="%2."/>
+      <w:lvlJc w:val="left"/>
+      <w:pPr>
+        <w:ind w:left="1800" w:hanging="360"/>
+      </w:pPr>
+    </w:lvl>
+    <w:lvl w:ilvl="2" w:tplc="0409001B" w:tentative="1">
+      <w:start w:val="1"/>
+      <w:numFmt w:val="lowerRoman"/>
+      <w:lvlText w:val="%3."/>
+      <w:lvlJc w:val="right"/>
+      <w:pPr>
+        <w:ind w:left="2520" w:hanging="180"/>
+      </w:pPr>
+    </w:lvl>
+    <w:lvl w:ilvl="3" w:tplc="0409000F" w:tentative="1">
+      <w:start w:val="1"/>
+      <w:numFmt w:val="decimal"/>
+      <w:lvlText w:val="%4."/>
+      <w:lvlJc w:val="left"/>
+      <w:pPr>
+        <w:ind w:left="3240" w:hanging="360"/>
+      </w:pPr>
+    </w:lvl>
+    <w:lvl w:ilvl="4" w:tplc="04090019" w:tentative="1">
+      <w:start w:val="1"/>
+      <w:numFmt w:val="lowerLetter"/>
+      <w:lvlText w:val="%5."/>
+      <w:lvlJc w:val="left"/>
+      <w:pPr>
+        <w:ind w:left="3960" w:hanging="360"/>
+      </w:pPr>
+    </w:lvl>
+    <w:lvl w:ilvl="5" w:tplc="0409001B" w:tentative="1">
+      <w:start w:val="1"/>
+      <w:numFmt w:val="lowerRoman"/>
+      <w:lvlText w:val="%6."/>
+      <w:lvlJc w:val="right"/>
+      <w:pPr>
+        <w:ind w:left="4680" w:hanging="180"/>
+      </w:pPr>
+    </w:lvl>
+    <w:lvl w:ilvl="6" w:tplc="0409000F" w:tentative="1">
+      <w:start w:val="1"/>
+      <w:numFmt w:val="decimal"/>
+      <w:lvlText w:val="%7."/>
+      <w:lvlJc w:val="left"/>
+      <w:pPr>
+        <w:ind w:left="5400" w:hanging="360"/>
+      </w:pPr>
+    </w:lvl>
+    <w:lvl w:ilvl="7" w:tplc="04090019" w:tentative="1">
+      <w:start w:val="1"/>
+      <w:numFmt w:val="lowerLetter"/>
+      <w:lvlText w:val="%8."/>
+      <w:lvlJc w:val="left"/>
+      <w:pPr>
+        <w:ind w:left="6120" w:hanging="360"/>
+      </w:pPr>
+    </w:lvl>
+    <w:lvl w:ilvl="8" w:tplc="0409001B" w:tentative="1">
+      <w:start w:val="1"/>
+      <w:numFmt w:val="lowerRoman"/>
+      <w:lvlText w:val="%9."/>
+      <w:lvlJc w:val="right"/>
+      <w:pPr>
+        <w:ind w:left="6840" w:hanging="180"/>
       </w:pPr>
     </w:lvl>
   </w:abstractNum>
@@ -890,10 +1421,22 @@
     <w:abstractNumId w:val="0"/>
   </w:num>
   <w:num w:numId="2">
-    <w:abstractNumId w:val="2"/>
+    <w:abstractNumId w:val="4"/>
   </w:num>
   <w:num w:numId="3">
     <w:abstractNumId w:val="1"/>
+  </w:num>
+  <w:num w:numId="4">
+    <w:abstractNumId w:val="2"/>
+  </w:num>
+  <w:num w:numId="5">
+    <w:abstractNumId w:val="3"/>
+  </w:num>
+  <w:num w:numId="6">
+    <w:abstractNumId w:val="5"/>
+  </w:num>
+  <w:num w:numId="7">
+    <w:abstractNumId w:val="6"/>
   </w:num>
 </w:numbering>
 </file>
